--- a/CF PDE Model.docx
+++ b/CF PDE Model.docx
@@ -270,7 +270,19 @@
                     <w:rPr>
                       <w:rFonts w:ascii="Cambria Math" w:hAnsi="Cambria Math"/>
                     </w:rPr>
-                    <m:t>C+F</m:t>
+                    <m:t>C</m:t>
+                  </m:r>
+                  <m:r>
+                    <w:rPr>
+                      <w:rFonts w:ascii="Cambria Math" w:hAnsi="Cambria Math"/>
+                    </w:rPr>
+                    <m:t>+</m:t>
+                  </m:r>
+                  <m:r>
+                    <w:rPr>
+                      <w:rFonts w:ascii="Cambria Math" w:hAnsi="Cambria Math"/>
+                    </w:rPr>
+                    <m:t>F</m:t>
                   </m:r>
                 </m:num>
                 <m:den>
@@ -320,7 +332,13 @@
             <w:rPr>
               <w:rFonts w:ascii="Cambria Math" w:hAnsi="Cambria Math"/>
             </w:rPr>
-            <m:t>C+</m:t>
+            <m:t>C</m:t>
+          </m:r>
+          <m:r>
+            <w:rPr>
+              <w:rFonts w:ascii="Cambria Math" w:hAnsi="Cambria Math"/>
+            </w:rPr>
+            <m:t>+</m:t>
           </m:r>
           <m:sSub>
             <m:sSubPr>
@@ -575,7 +593,19 @@
                     <w:rPr>
                       <w:rFonts w:ascii="Cambria Math" w:hAnsi="Cambria Math"/>
                     </w:rPr>
-                    <m:t>C+F</m:t>
+                    <m:t>C</m:t>
+                  </m:r>
+                  <m:r>
+                    <w:rPr>
+                      <w:rFonts w:ascii="Cambria Math" w:hAnsi="Cambria Math"/>
+                    </w:rPr>
+                    <m:t>+</m:t>
+                  </m:r>
+                  <m:r>
+                    <w:rPr>
+                      <w:rFonts w:ascii="Cambria Math" w:hAnsi="Cambria Math"/>
+                    </w:rPr>
+                    <m:t>F</m:t>
                   </m:r>
                 </m:num>
                 <m:den>
@@ -625,7 +655,25 @@
             <w:rPr>
               <w:rFonts w:ascii="Cambria Math" w:hAnsi="Cambria Math"/>
             </w:rPr>
-            <m:t>F-qFW+</m:t>
+            <m:t>F</m:t>
+          </m:r>
+          <m:r>
+            <w:rPr>
+              <w:rFonts w:ascii="Cambria Math" w:hAnsi="Cambria Math"/>
+            </w:rPr>
+            <m:t>-</m:t>
+          </m:r>
+          <m:r>
+            <w:rPr>
+              <w:rFonts w:ascii="Cambria Math" w:hAnsi="Cambria Math"/>
+            </w:rPr>
+            <m:t>qFW</m:t>
+          </m:r>
+          <m:r>
+            <w:rPr>
+              <w:rFonts w:ascii="Cambria Math" w:hAnsi="Cambria Math"/>
+            </w:rPr>
+            <m:t>+</m:t>
           </m:r>
           <m:sSub>
             <m:sSubPr>
@@ -720,7 +768,43 @@
             <w:rPr>
               <w:rFonts w:ascii="Cambria Math" w:hAnsi="Cambria Math"/>
             </w:rPr>
-            <m:t>=λ-μW-ηCW+</m:t>
+            <m:t>=</m:t>
+          </m:r>
+          <m:r>
+            <w:rPr>
+              <w:rFonts w:ascii="Cambria Math" w:hAnsi="Cambria Math"/>
+            </w:rPr>
+            <m:t>λ</m:t>
+          </m:r>
+          <m:r>
+            <w:rPr>
+              <w:rFonts w:ascii="Cambria Math" w:hAnsi="Cambria Math"/>
+            </w:rPr>
+            <m:t>-</m:t>
+          </m:r>
+          <m:r>
+            <w:rPr>
+              <w:rFonts w:ascii="Cambria Math" w:hAnsi="Cambria Math"/>
+            </w:rPr>
+            <m:t>μW</m:t>
+          </m:r>
+          <m:r>
+            <w:rPr>
+              <w:rFonts w:ascii="Cambria Math" w:hAnsi="Cambria Math"/>
+            </w:rPr>
+            <m:t>-</m:t>
+          </m:r>
+          <m:r>
+            <w:rPr>
+              <w:rFonts w:ascii="Cambria Math" w:hAnsi="Cambria Math"/>
+            </w:rPr>
+            <m:t>ηCW</m:t>
+          </m:r>
+          <m:r>
+            <w:rPr>
+              <w:rFonts w:ascii="Cambria Math" w:hAnsi="Cambria Math"/>
+            </w:rPr>
+            <m:t>+</m:t>
           </m:r>
           <m:sSub>
             <m:sSubPr>
@@ -2205,7 +2289,25 @@
                 <w:rPr>
                   <w:rFonts w:ascii="Cambria Math" w:eastAsiaTheme="minorEastAsia" w:hAnsi="Cambria Math"/>
                 </w:rPr>
-                <m:t>1-c-f</m:t>
+                <m:t>1-</m:t>
+              </m:r>
+              <m:r>
+                <w:rPr>
+                  <w:rFonts w:ascii="Cambria Math" w:eastAsiaTheme="minorEastAsia" w:hAnsi="Cambria Math"/>
+                </w:rPr>
+                <m:t>c</m:t>
+              </m:r>
+              <m:r>
+                <w:rPr>
+                  <w:rFonts w:ascii="Cambria Math" w:eastAsiaTheme="minorEastAsia" w:hAnsi="Cambria Math"/>
+                </w:rPr>
+                <m:t>-</m:t>
+              </m:r>
+              <m:r>
+                <w:rPr>
+                  <w:rFonts w:ascii="Cambria Math" w:eastAsiaTheme="minorEastAsia" w:hAnsi="Cambria Math"/>
+                </w:rPr>
+                <m:t>f</m:t>
               </m:r>
             </m:e>
           </m:d>
@@ -2245,7 +2347,13 @@
             <w:rPr>
               <w:rFonts w:ascii="Cambria Math" w:eastAsiaTheme="minorEastAsia" w:hAnsi="Cambria Math"/>
             </w:rPr>
-            <m:t>c+</m:t>
+            <m:t>c</m:t>
+          </m:r>
+          <m:r>
+            <w:rPr>
+              <w:rFonts w:ascii="Cambria Math" w:eastAsiaTheme="minorEastAsia" w:hAnsi="Cambria Math"/>
+            </w:rPr>
+            <m:t>+</m:t>
           </m:r>
           <m:sSub>
             <m:sSubPr>
@@ -2340,7 +2448,13 @@
             <w:rPr>
               <w:rFonts w:ascii="Cambria Math" w:eastAsiaTheme="minorEastAsia" w:hAnsi="Cambria Math"/>
             </w:rPr>
-            <m:t>=β</m:t>
+            <m:t>=</m:t>
+          </m:r>
+          <m:r>
+            <w:rPr>
+              <w:rFonts w:ascii="Cambria Math" w:eastAsiaTheme="minorEastAsia" w:hAnsi="Cambria Math"/>
+            </w:rPr>
+            <m:t>β</m:t>
           </m:r>
           <m:d>
             <m:dPr>
@@ -2478,7 +2592,25 @@
                 <w:rPr>
                   <w:rFonts w:ascii="Cambria Math" w:eastAsiaTheme="minorEastAsia" w:hAnsi="Cambria Math"/>
                 </w:rPr>
-                <m:t>1-c-f</m:t>
+                <m:t>1-</m:t>
+              </m:r>
+              <m:r>
+                <w:rPr>
+                  <w:rFonts w:ascii="Cambria Math" w:eastAsiaTheme="minorEastAsia" w:hAnsi="Cambria Math"/>
+                </w:rPr>
+                <m:t>c</m:t>
+              </m:r>
+              <m:r>
+                <w:rPr>
+                  <w:rFonts w:ascii="Cambria Math" w:eastAsiaTheme="minorEastAsia" w:hAnsi="Cambria Math"/>
+                </w:rPr>
+                <m:t>-</m:t>
+              </m:r>
+              <m:r>
+                <w:rPr>
+                  <w:rFonts w:ascii="Cambria Math" w:eastAsiaTheme="minorEastAsia" w:hAnsi="Cambria Math"/>
+                </w:rPr>
+                <m:t>f</m:t>
               </m:r>
             </m:e>
           </m:d>
@@ -2518,7 +2650,25 @@
             <w:rPr>
               <w:rFonts w:ascii="Cambria Math" w:eastAsiaTheme="minorEastAsia" w:hAnsi="Cambria Math"/>
             </w:rPr>
-            <m:t>f-qfw+</m:t>
+            <m:t>f</m:t>
+          </m:r>
+          <m:r>
+            <w:rPr>
+              <w:rFonts w:ascii="Cambria Math" w:eastAsiaTheme="minorEastAsia" w:hAnsi="Cambria Math"/>
+            </w:rPr>
+            <m:t>-</m:t>
+          </m:r>
+          <m:r>
+            <w:rPr>
+              <w:rFonts w:ascii="Cambria Math" w:eastAsiaTheme="minorEastAsia" w:hAnsi="Cambria Math"/>
+            </w:rPr>
+            <m:t>qfw</m:t>
+          </m:r>
+          <m:r>
+            <w:rPr>
+              <w:rFonts w:ascii="Cambria Math" w:eastAsiaTheme="minorEastAsia" w:hAnsi="Cambria Math"/>
+            </w:rPr>
+            <m:t>+</m:t>
           </m:r>
           <m:sSub>
             <m:sSubPr>
@@ -2613,7 +2763,43 @@
             <w:rPr>
               <w:rFonts w:ascii="Cambria Math" w:eastAsiaTheme="minorEastAsia" w:hAnsi="Cambria Math"/>
             </w:rPr>
-            <m:t>=λ-μw-ηcw+</m:t>
+            <m:t>=</m:t>
+          </m:r>
+          <m:r>
+            <w:rPr>
+              <w:rFonts w:ascii="Cambria Math" w:eastAsiaTheme="minorEastAsia" w:hAnsi="Cambria Math"/>
+            </w:rPr>
+            <m:t>λ</m:t>
+          </m:r>
+          <m:r>
+            <w:rPr>
+              <w:rFonts w:ascii="Cambria Math" w:eastAsiaTheme="minorEastAsia" w:hAnsi="Cambria Math"/>
+            </w:rPr>
+            <m:t>-</m:t>
+          </m:r>
+          <m:r>
+            <w:rPr>
+              <w:rFonts w:ascii="Cambria Math" w:eastAsiaTheme="minorEastAsia" w:hAnsi="Cambria Math"/>
+            </w:rPr>
+            <m:t>μw</m:t>
+          </m:r>
+          <m:r>
+            <w:rPr>
+              <w:rFonts w:ascii="Cambria Math" w:eastAsiaTheme="minorEastAsia" w:hAnsi="Cambria Math"/>
+            </w:rPr>
+            <m:t>-</m:t>
+          </m:r>
+          <m:r>
+            <w:rPr>
+              <w:rFonts w:ascii="Cambria Math" w:eastAsiaTheme="minorEastAsia" w:hAnsi="Cambria Math"/>
+            </w:rPr>
+            <m:t>ηcw</m:t>
+          </m:r>
+          <m:r>
+            <w:rPr>
+              <w:rFonts w:ascii="Cambria Math" w:eastAsiaTheme="minorEastAsia" w:hAnsi="Cambria Math"/>
+            </w:rPr>
+            <m:t>+</m:t>
           </m:r>
           <m:sSub>
             <m:sSubPr>
@@ -2654,7 +2840,13 @@
             <w:rPr>
               <w:rFonts w:ascii="Cambria Math" w:eastAsiaTheme="minorEastAsia" w:hAnsi="Cambria Math"/>
             </w:rPr>
-            <m:t>w.</m:t>
+            <m:t>w</m:t>
+          </m:r>
+          <m:r>
+            <w:rPr>
+              <w:rFonts w:ascii="Cambria Math" w:eastAsiaTheme="minorEastAsia" w:hAnsi="Cambria Math"/>
+            </w:rPr>
+            <m:t>.</m:t>
           </m:r>
         </m:oMath>
       </m:oMathPara>
@@ -3390,7 +3582,13 @@
                 <w:rPr>
                   <w:rFonts w:ascii="Cambria Math" w:eastAsiaTheme="minorEastAsia" w:hAnsi="Cambria Math"/>
                 </w:rPr>
-                <m:t>x,</m:t>
+                <m:t>x</m:t>
+              </m:r>
+              <m:r>
+                <w:rPr>
+                  <w:rFonts w:ascii="Cambria Math" w:eastAsiaTheme="minorEastAsia" w:hAnsi="Cambria Math"/>
+                </w:rPr>
+                <m:t>,</m:t>
               </m:r>
               <m:sSub>
                 <m:sSubPr>
@@ -3422,7 +3620,13 @@
                 <w:rPr>
                   <w:rFonts w:ascii="Cambria Math" w:eastAsiaTheme="minorEastAsia" w:hAnsi="Cambria Math"/>
                 </w:rPr>
-                <m:t>,τ</m:t>
+                <m:t>,</m:t>
+              </m:r>
+              <m:r>
+                <w:rPr>
+                  <w:rFonts w:ascii="Cambria Math" w:eastAsiaTheme="minorEastAsia" w:hAnsi="Cambria Math"/>
+                </w:rPr>
+                <m:t>τ</m:t>
               </m:r>
             </m:e>
           </m:d>
@@ -3502,7 +3706,13 @@
                 <w:rPr>
                   <w:rFonts w:ascii="Cambria Math" w:eastAsiaTheme="minorEastAsia" w:hAnsi="Cambria Math"/>
                 </w:rPr>
-                <m:t>x,</m:t>
+                <m:t>x</m:t>
+              </m:r>
+              <m:r>
+                <w:rPr>
+                  <w:rFonts w:ascii="Cambria Math" w:eastAsiaTheme="minorEastAsia" w:hAnsi="Cambria Math"/>
+                </w:rPr>
+                <m:t>,</m:t>
               </m:r>
               <m:sSub>
                 <m:sSubPr>
@@ -3534,7 +3744,13 @@
                 <w:rPr>
                   <w:rFonts w:ascii="Cambria Math" w:eastAsiaTheme="minorEastAsia" w:hAnsi="Cambria Math"/>
                 </w:rPr>
-                <m:t>,τ</m:t>
+                <m:t>,</m:t>
+              </m:r>
+              <m:r>
+                <w:rPr>
+                  <w:rFonts w:ascii="Cambria Math" w:eastAsiaTheme="minorEastAsia" w:hAnsi="Cambria Math"/>
+                </w:rPr>
+                <m:t>τ</m:t>
               </m:r>
             </m:e>
           </m:d>
@@ -3575,7 +3791,13 @@
                 <w:rPr>
                   <w:rFonts w:ascii="Cambria Math" w:eastAsiaTheme="minorEastAsia" w:hAnsi="Cambria Math"/>
                 </w:rPr>
-                <m:t>x,</m:t>
+                <m:t>x</m:t>
+              </m:r>
+              <m:r>
+                <w:rPr>
+                  <w:rFonts w:ascii="Cambria Math" w:eastAsiaTheme="minorEastAsia" w:hAnsi="Cambria Math"/>
+                </w:rPr>
+                <m:t>,</m:t>
               </m:r>
               <m:sSub>
                 <m:sSubPr>
@@ -3607,7 +3829,13 @@
                 <w:rPr>
                   <w:rFonts w:ascii="Cambria Math" w:eastAsiaTheme="minorEastAsia" w:hAnsi="Cambria Math"/>
                 </w:rPr>
-                <m:t>,τ</m:t>
+                <m:t>,</m:t>
+              </m:r>
+              <m:r>
+                <w:rPr>
+                  <w:rFonts w:ascii="Cambria Math" w:eastAsiaTheme="minorEastAsia" w:hAnsi="Cambria Math"/>
+                </w:rPr>
+                <m:t>τ</m:t>
               </m:r>
             </m:e>
           </m:d>
@@ -3776,7 +4004,19 @@
                 <w:rPr>
                   <w:rFonts w:ascii="Cambria Math" w:eastAsiaTheme="minorEastAsia" w:hAnsi="Cambria Math"/>
                 </w:rPr>
-                <m:t>x,0,τ</m:t>
+                <m:t>x</m:t>
+              </m:r>
+              <m:r>
+                <w:rPr>
+                  <w:rFonts w:ascii="Cambria Math" w:eastAsiaTheme="minorEastAsia" w:hAnsi="Cambria Math"/>
+                </w:rPr>
+                <m:t>,0,</m:t>
+              </m:r>
+              <m:r>
+                <w:rPr>
+                  <w:rFonts w:ascii="Cambria Math" w:eastAsiaTheme="minorEastAsia" w:hAnsi="Cambria Math"/>
+                </w:rPr>
+                <m:t>τ</m:t>
               </m:r>
             </m:e>
           </m:d>
@@ -3856,7 +4096,19 @@
                 <w:rPr>
                   <w:rFonts w:ascii="Cambria Math" w:eastAsiaTheme="minorEastAsia" w:hAnsi="Cambria Math"/>
                 </w:rPr>
-                <m:t>x,0,τ</m:t>
+                <m:t>x</m:t>
+              </m:r>
+              <m:r>
+                <w:rPr>
+                  <w:rFonts w:ascii="Cambria Math" w:eastAsiaTheme="minorEastAsia" w:hAnsi="Cambria Math"/>
+                </w:rPr>
+                <m:t>,0,</m:t>
+              </m:r>
+              <m:r>
+                <w:rPr>
+                  <w:rFonts w:ascii="Cambria Math" w:eastAsiaTheme="minorEastAsia" w:hAnsi="Cambria Math"/>
+                </w:rPr>
+                <m:t>τ</m:t>
               </m:r>
             </m:e>
           </m:d>
@@ -3936,7 +4188,19 @@
                 <w:rPr>
                   <w:rFonts w:ascii="Cambria Math" w:eastAsiaTheme="minorEastAsia" w:hAnsi="Cambria Math"/>
                 </w:rPr>
-                <m:t>x,0,τ</m:t>
+                <m:t>x</m:t>
+              </m:r>
+              <m:r>
+                <w:rPr>
+                  <w:rFonts w:ascii="Cambria Math" w:eastAsiaTheme="minorEastAsia" w:hAnsi="Cambria Math"/>
+                </w:rPr>
+                <m:t>,0,</m:t>
+              </m:r>
+              <m:r>
+                <w:rPr>
+                  <w:rFonts w:ascii="Cambria Math" w:eastAsiaTheme="minorEastAsia" w:hAnsi="Cambria Math"/>
+                </w:rPr>
+                <m:t>τ</m:t>
               </m:r>
             </m:e>
           </m:d>
@@ -4851,7 +5115,19 @@
                 <w:rPr>
                   <w:rFonts w:ascii="Cambria Math" w:eastAsiaTheme="minorEastAsia" w:hAnsi="Cambria Math"/>
                 </w:rPr>
-                <m:t>x,y</m:t>
+                <m:t>x</m:t>
+              </m:r>
+              <m:r>
+                <w:rPr>
+                  <w:rFonts w:ascii="Cambria Math" w:eastAsiaTheme="minorEastAsia" w:hAnsi="Cambria Math"/>
+                </w:rPr>
+                <m:t>,</m:t>
+              </m:r>
+              <m:r>
+                <w:rPr>
+                  <w:rFonts w:ascii="Cambria Math" w:eastAsiaTheme="minorEastAsia" w:hAnsi="Cambria Math"/>
+                </w:rPr>
+                <m:t>y</m:t>
               </m:r>
             </m:e>
           </m:d>
@@ -4955,7 +5231,13 @@
                                 <w:rPr>
                                   <w:rFonts w:ascii="Cambria Math" w:eastAsiaTheme="minorEastAsia" w:hAnsi="Cambria Math"/>
                                 </w:rPr>
-                                <m:t>x-</m:t>
+                                <m:t>x</m:t>
+                              </m:r>
+                              <m:r>
+                                <w:rPr>
+                                  <w:rFonts w:ascii="Cambria Math" w:eastAsiaTheme="minorEastAsia" w:hAnsi="Cambria Math"/>
+                                </w:rPr>
+                                <m:t>-</m:t>
                               </m:r>
                               <m:sSub>
                                 <m:sSubPr>
@@ -4979,7 +5261,13 @@
                                     <w:rPr>
                                       <w:rFonts w:ascii="Cambria Math" w:eastAsiaTheme="minorEastAsia" w:hAnsi="Cambria Math"/>
                                     </w:rPr>
-                                    <m:t>0c</m:t>
+                                    <m:t>0</m:t>
+                                  </m:r>
+                                  <m:r>
+                                    <w:rPr>
+                                      <w:rFonts w:ascii="Cambria Math" w:eastAsiaTheme="minorEastAsia" w:hAnsi="Cambria Math"/>
+                                    </w:rPr>
+                                    <m:t>c</m:t>
                                   </m:r>
                                 </m:sub>
                               </m:sSub>
@@ -5065,7 +5353,13 @@
                                 <w:rPr>
                                   <w:rFonts w:ascii="Cambria Math" w:eastAsiaTheme="minorEastAsia" w:hAnsi="Cambria Math"/>
                                 </w:rPr>
-                                <m:t>y-</m:t>
+                                <m:t>y</m:t>
+                              </m:r>
+                              <m:r>
+                                <w:rPr>
+                                  <w:rFonts w:ascii="Cambria Math" w:eastAsiaTheme="minorEastAsia" w:hAnsi="Cambria Math"/>
+                                </w:rPr>
+                                <m:t>-</m:t>
                               </m:r>
                               <m:sSub>
                                 <m:sSubPr>
@@ -5089,7 +5383,13 @@
                                     <w:rPr>
                                       <w:rFonts w:ascii="Cambria Math" w:eastAsiaTheme="minorEastAsia" w:hAnsi="Cambria Math"/>
                                     </w:rPr>
-                                    <m:t>0c</m:t>
+                                    <m:t>0</m:t>
+                                  </m:r>
+                                  <m:r>
+                                    <w:rPr>
+                                      <w:rFonts w:ascii="Cambria Math" w:eastAsiaTheme="minorEastAsia" w:hAnsi="Cambria Math"/>
+                                    </w:rPr>
+                                    <m:t>c</m:t>
                                   </m:r>
                                 </m:sub>
                               </m:sSub>
@@ -6131,7 +6431,19 @@
                 <w:rPr>
                   <w:rFonts w:ascii="Cambria Math" w:eastAsiaTheme="minorEastAsia" w:hAnsi="Cambria Math"/>
                 </w:rPr>
-                <m:t>x,y</m:t>
+                <m:t>x</m:t>
+              </m:r>
+              <m:r>
+                <w:rPr>
+                  <w:rFonts w:ascii="Cambria Math" w:eastAsiaTheme="minorEastAsia" w:hAnsi="Cambria Math"/>
+                </w:rPr>
+                <m:t>,</m:t>
+              </m:r>
+              <m:r>
+                <w:rPr>
+                  <w:rFonts w:ascii="Cambria Math" w:eastAsiaTheme="minorEastAsia" w:hAnsi="Cambria Math"/>
+                </w:rPr>
+                <m:t>y</m:t>
               </m:r>
             </m:e>
           </m:d>
@@ -6235,7 +6547,13 @@
                                 <w:rPr>
                                   <w:rFonts w:ascii="Cambria Math" w:eastAsiaTheme="minorEastAsia" w:hAnsi="Cambria Math"/>
                                 </w:rPr>
-                                <m:t>x-</m:t>
+                                <m:t>x</m:t>
+                              </m:r>
+                              <m:r>
+                                <w:rPr>
+                                  <w:rFonts w:ascii="Cambria Math" w:eastAsiaTheme="minorEastAsia" w:hAnsi="Cambria Math"/>
+                                </w:rPr>
+                                <m:t>-</m:t>
                               </m:r>
                               <m:sSub>
                                 <m:sSubPr>
@@ -6259,7 +6577,13 @@
                                     <w:rPr>
                                       <w:rFonts w:ascii="Cambria Math" w:eastAsiaTheme="minorEastAsia" w:hAnsi="Cambria Math"/>
                                     </w:rPr>
-                                    <m:t>0c</m:t>
+                                    <m:t>0</m:t>
+                                  </m:r>
+                                  <m:r>
+                                    <w:rPr>
+                                      <w:rFonts w:ascii="Cambria Math" w:eastAsiaTheme="minorEastAsia" w:hAnsi="Cambria Math"/>
+                                    </w:rPr>
+                                    <m:t>c</m:t>
                                   </m:r>
                                 </m:sub>
                               </m:sSub>
